--- a/multitier 201122.docx
+++ b/multitier 201122.docx
@@ -77,25 +77,16 @@
     <w:p/>
     <w:p/>
     <w:p/>
-    <w:p/>
     <w:p>
       <w:r>
         <w:rPr>
           <w:noProof/>
         </w:rPr>
         <w:drawing>
-          <wp:anchor distT="0" distB="0" distL="114300" distR="114300" simplePos="0" relativeHeight="251659264" behindDoc="0" locked="0" layoutInCell="1" allowOverlap="1" wp14:anchorId="672E4717" wp14:editId="756A395C">
-            <wp:simplePos x="0" y="0"/>
-            <wp:positionH relativeFrom="column">
-              <wp:posOffset>173355</wp:posOffset>
-            </wp:positionH>
-            <wp:positionV relativeFrom="paragraph">
-              <wp:posOffset>203200</wp:posOffset>
-            </wp:positionV>
+          <wp:inline distT="0" distB="0" distL="0" distR="0" wp14:anchorId="2F269970" wp14:editId="044B5DB4">
             <wp:extent cx="5943600" cy="3341370"/>
             <wp:effectExtent l="0" t="0" r="0" b="0"/>
-            <wp:wrapNone/>
-            <wp:docPr id="2" name="Picture 2"/>
+            <wp:docPr id="8" name="Picture 8"/>
             <wp:cNvGraphicFramePr>
               <a:graphicFrameLocks xmlns:a="http://schemas.openxmlformats.org/drawingml/2006/main" noChangeAspect="1"/>
             </wp:cNvGraphicFramePr>
@@ -107,13 +98,7 @@
                     <pic:cNvPicPr/>
                   </pic:nvPicPr>
                   <pic:blipFill>
-                    <a:blip r:embed="rId6">
-                      <a:extLst>
-                        <a:ext uri="{28A0092B-C50C-407E-A947-70E740481C1C}">
-                          <a14:useLocalDpi xmlns:a14="http://schemas.microsoft.com/office/drawing/2010/main" val="0"/>
-                        </a:ext>
-                      </a:extLst>
-                    </a:blip>
+                    <a:blip r:embed="rId6"/>
                     <a:stretch>
                       <a:fillRect/>
                     </a:stretch>
@@ -130,20 +115,10 @@
                 </pic:pic>
               </a:graphicData>
             </a:graphic>
-            <wp14:sizeRelH relativeFrom="page">
-              <wp14:pctWidth>0</wp14:pctWidth>
-            </wp14:sizeRelH>
-            <wp14:sizeRelV relativeFrom="page">
-              <wp14:pctHeight>0</wp14:pctHeight>
-            </wp14:sizeRelV>
-          </wp:anchor>
+          </wp:inline>
         </w:drawing>
       </w:r>
     </w:p>
-    <w:p/>
-    <w:p/>
-    <w:p/>
-    <w:p/>
     <w:p/>
     <w:p/>
     <w:p/>
@@ -156,10 +131,10 @@
           <w:noProof/>
         </w:rPr>
         <w:drawing>
-          <wp:inline distT="0" distB="0" distL="0" distR="0" wp14:anchorId="6D7E239C" wp14:editId="10079AD6">
+          <wp:inline distT="0" distB="0" distL="0" distR="0" wp14:anchorId="5A1512E4" wp14:editId="2BFBA68F">
             <wp:extent cx="5943600" cy="3341370"/>
             <wp:effectExtent l="0" t="0" r="0" b="0"/>
-            <wp:docPr id="4" name="Picture 4"/>
+            <wp:docPr id="9" name="Picture 9"/>
             <wp:cNvGraphicFramePr>
               <a:graphicFrameLocks xmlns:a="http://schemas.openxmlformats.org/drawingml/2006/main" noChangeAspect="1"/>
             </wp:cNvGraphicFramePr>
@@ -191,15 +166,20 @@
           </wp:inline>
         </w:drawing>
       </w:r>
+    </w:p>
+    <w:p/>
+    <w:p/>
+    <w:p>
       <w:r>
         <w:rPr>
           <w:noProof/>
         </w:rPr>
+        <w:lastRenderedPageBreak/>
         <w:drawing>
-          <wp:inline distT="0" distB="0" distL="0" distR="0" wp14:anchorId="1D6FD660" wp14:editId="553B21BD">
+          <wp:inline distT="0" distB="0" distL="0" distR="0" wp14:anchorId="31FAFC01" wp14:editId="6BC3EEBB">
             <wp:extent cx="5943600" cy="3341370"/>
             <wp:effectExtent l="0" t="0" r="0" b="0"/>
-            <wp:docPr id="5" name="Picture 5"/>
+            <wp:docPr id="11" name="Picture 11"/>
             <wp:cNvGraphicFramePr>
               <a:graphicFrameLocks xmlns:a="http://schemas.openxmlformats.org/drawingml/2006/main" noChangeAspect="1"/>
             </wp:cNvGraphicFramePr>
@@ -231,16 +211,19 @@
           </wp:inline>
         </w:drawing>
       </w:r>
+      <w:bookmarkStart w:id="0" w:name="_GoBack"/>
+      <w:bookmarkEnd w:id="0"/>
+    </w:p>
+    <w:p>
       <w:r>
         <w:rPr>
           <w:noProof/>
         </w:rPr>
-        <w:lastRenderedPageBreak/>
         <w:drawing>
-          <wp:inline distT="0" distB="0" distL="0" distR="0" wp14:anchorId="4156C502" wp14:editId="3C7D8C0F">
+          <wp:inline distT="0" distB="0" distL="0" distR="0" wp14:anchorId="7FDBEC2B" wp14:editId="262A8929">
             <wp:extent cx="5943600" cy="3341370"/>
             <wp:effectExtent l="0" t="0" r="0" b="0"/>
-            <wp:docPr id="6" name="Picture 6"/>
+            <wp:docPr id="10" name="Picture 10"/>
             <wp:cNvGraphicFramePr>
               <a:graphicFrameLocks xmlns:a="http://schemas.openxmlformats.org/drawingml/2006/main" noChangeAspect="1"/>
             </wp:cNvGraphicFramePr>
@@ -272,17 +255,18 @@
           </wp:inline>
         </w:drawing>
       </w:r>
-      <w:bookmarkStart w:id="0" w:name="_GoBack"/>
-      <w:bookmarkEnd w:id="0"/>
+    </w:p>
+    <w:p>
       <w:r>
         <w:rPr>
           <w:noProof/>
         </w:rPr>
+        <w:lastRenderedPageBreak/>
         <w:drawing>
-          <wp:inline distT="0" distB="0" distL="0" distR="0" wp14:anchorId="52133437" wp14:editId="45C705EF">
+          <wp:inline distT="0" distB="0" distL="0" distR="0" wp14:anchorId="204B6979" wp14:editId="6C243265">
             <wp:extent cx="5943600" cy="3341370"/>
             <wp:effectExtent l="0" t="0" r="0" b="0"/>
-            <wp:docPr id="3" name="Picture 3"/>
+            <wp:docPr id="7" name="Picture 7"/>
             <wp:cNvGraphicFramePr>
               <a:graphicFrameLocks xmlns:a="http://schemas.openxmlformats.org/drawingml/2006/main" noChangeAspect="1"/>
             </wp:cNvGraphicFramePr>
